--- a/IA/TP1/Trabalho_pratico_1.docx
+++ b/IA/TP1/Trabalho_pratico_1.docx
@@ -424,15 +424,50 @@
         <w:spacing w:before="120" w:line="312" w:lineRule="auto"/>
       </w:pPr>
       <w:r>
-        <w:t xml:space="preserve">Será disponibilizado o </w:t>
+        <w:t>Neste trabalho resolvemos executar 2 abordagens distintas uma vez que achamos que esta primeira não se adequava à solução pretendida.</w:t>
+      </w:r>
+    </w:p>
+    <w:p>
+      <w:pPr>
+        <w:spacing w:before="120" w:line="312" w:lineRule="auto"/>
+      </w:pPr>
+      <w:r>
+        <w:t>Ser</w:t>
+      </w:r>
+      <w:r>
+        <w:t>ão</w:t>
+      </w:r>
+      <w:r>
+        <w:t xml:space="preserve"> disponibilizado</w:t>
+      </w:r>
+      <w:r>
+        <w:t>s</w:t>
+      </w:r>
+      <w:r>
+        <w:t xml:space="preserve"> o</w:t>
+      </w:r>
+      <w:r>
+        <w:t>s</w:t>
+      </w:r>
+      <w:r>
+        <w:t xml:space="preserve"> </w:t>
       </w:r>
       <w:proofErr w:type="spellStart"/>
       <w:r>
         <w:t>pseudo-código</w:t>
       </w:r>
+      <w:r>
+        <w:t>s</w:t>
+      </w:r>
       <w:proofErr w:type="spellEnd"/>
       <w:r>
-        <w:t xml:space="preserve"> deste agente no ficheiro </w:t>
+        <w:t xml:space="preserve"> </w:t>
+      </w:r>
+      <w:r>
+        <w:t xml:space="preserve">das duas abordagens para </w:t>
+      </w:r>
+      <w:r>
+        <w:t xml:space="preserve">este agente no ficheiro </w:t>
       </w:r>
       <w:proofErr w:type="spellStart"/>
       <w:r>
